--- a/Трансформацию не успел добавить.docx
+++ b/Трансформацию не успел добавить.docx
@@ -3,6 +3,7 @@
 <w:document xmlns:wpc="http://schemas.microsoft.com/office/word/2010/wordprocessingCanvas" xmlns:cx="http://schemas.microsoft.com/office/drawing/2014/chartex" xmlns:cx1="http://schemas.microsoft.com/office/drawing/2015/9/8/chartex" xmlns:mc="http://schemas.openxmlformats.org/markup-compatibility/2006" xmlns:o="urn:schemas-microsoft-com:office:office" xmlns:r="http://schemas.openxmlformats.org/officeDocument/2006/relationships" xmlns:m="http://schemas.openxmlformats.org/officeDocument/2006/math" xmlns:v="urn:schemas-microsoft-com:vml" xmlns:wp14="http://schemas.microsoft.com/office/word/2010/wordprocessingDrawing" xmlns:wp="http://schemas.openxmlformats.org/drawingml/2006/wordprocessingDrawing" xmlns:w10="urn:schemas-microsoft-com:office:word" xmlns:w="http://schemas.openxmlformats.org/wordprocessingml/2006/main" xmlns:w14="http://schemas.microsoft.com/office/word/2010/wordml" xmlns:w15="http://schemas.microsoft.com/office/word/2012/wordml" xmlns:w16se="http://schemas.microsoft.com/office/word/2015/wordml/symex" xmlns:wpg="http://schemas.microsoft.com/office/word/2010/wordprocessingGroup" xmlns:wpi="http://schemas.microsoft.com/office/word/2010/wordprocessingInk" xmlns:wne="http://schemas.microsoft.com/office/word/2006/wordml" xmlns:wps="http://schemas.microsoft.com/office/word/2010/wordprocessingShape" mc:Ignorable="w14 w15 w16se wp14">
   <w:body>
     <w:p>
+      <w:bookmarkStart w:id="0" w:name="_GoBack"/>
       <w:r>
         <w:t xml:space="preserve">Добавил увеличение при наведении на карточку товара + </w:t>
       </w:r>
@@ -39,10 +40,19 @@
       <w:r>
         <w:t xml:space="preserve"> </w:t>
       </w:r>
-    </w:p>
-    <w:p>
       <w:proofErr w:type="spellStart"/>
       <w:r>
+        <w:t>Адаптив</w:t>
+      </w:r>
+      <w:proofErr w:type="spellEnd"/>
+      <w:r>
+        <w:t xml:space="preserve"> доделал для всех страниц, но до конца не проверил.</w:t>
+      </w:r>
+    </w:p>
+    <w:bookmarkEnd w:id="0"/>
+    <w:p>
+      <w:proofErr w:type="spellStart"/>
+      <w:r>
         <w:rPr>
           <w:lang w:val="en-US"/>
         </w:rPr>
@@ -64,16 +74,11 @@
       <w:r>
         <w:t>ютюбе</w:t>
       </w:r>
-      <w:bookmarkStart w:id="0" w:name="_GoBack"/>
-      <w:bookmarkEnd w:id="0"/>
       <w:proofErr w:type="spellEnd"/>
       <w:r>
         <w:t>)</w:t>
       </w:r>
       <w:r>
-        <w:rPr>
-          <w:lang w:val="en-US"/>
-        </w:rPr>
         <w:t xml:space="preserve"> </w:t>
       </w:r>
     </w:p>
@@ -179,39 +184,60 @@
     </w:p>
     <w:p/>
     <w:p>
-      <w:pPr>
-        <w:rPr>
-          <w:lang w:val="en-US"/>
-        </w:rPr>
-      </w:pPr>
       <w:r>
         <w:t>Для</w:t>
       </w:r>
       <w:r>
-        <w:rPr>
-          <w:lang w:val="en-US"/>
-        </w:rPr>
         <w:t xml:space="preserve"> </w:t>
       </w:r>
       <w:r>
         <w:rPr>
           <w:lang w:val="en-US"/>
         </w:rPr>
-        <w:t>html {</w:t>
-      </w:r>
-    </w:p>
-    <w:p>
-      <w:pPr>
-        <w:rPr>
-          <w:lang w:val="en-US"/>
-        </w:rPr>
-      </w:pPr>
-      <w:r>
-        <w:rPr>
-          <w:lang w:val="en-US"/>
-        </w:rPr>
+        <w:t>html</w:t>
+      </w:r>
+      <w:r>
+        <w:t xml:space="preserve"> {</w:t>
+      </w:r>
+    </w:p>
+    <w:p>
+      <w:r>
         <w:tab/>
-        <w:t>Font-size: 16px // 1rem</w:t>
+      </w:r>
+      <w:r>
+        <w:rPr>
+          <w:lang w:val="en-US"/>
+        </w:rPr>
+        <w:t>Font</w:t>
+      </w:r>
+      <w:r>
+        <w:t>-</w:t>
+      </w:r>
+      <w:r>
+        <w:rPr>
+          <w:lang w:val="en-US"/>
+        </w:rPr>
+        <w:t>size</w:t>
+      </w:r>
+      <w:r>
+        <w:t>: 16</w:t>
+      </w:r>
+      <w:proofErr w:type="spellStart"/>
+      <w:r>
+        <w:rPr>
+          <w:lang w:val="en-US"/>
+        </w:rPr>
+        <w:t>px</w:t>
+      </w:r>
+      <w:proofErr w:type="spellEnd"/>
+      <w:r>
+        <w:t xml:space="preserve"> // 1</w:t>
+      </w:r>
+      <w:r>
+        <w:rPr>
+          <w:lang w:val="en-US"/>
+        </w:rPr>
+        <w:t>rem</w:t>
       </w:r>
     </w:p>
     <w:p>
@@ -262,7 +288,10 @@
         <w:rPr>
           <w:lang w:val="en-US"/>
         </w:rPr>
-        <w:t xml:space="preserve">Padding </w:t>
+        <w:t>Padding</w:t>
+      </w:r>
+      <w:r>
+        <w:t xml:space="preserve"> </w:t>
       </w:r>
       <w:r>
         <w:t>в процентах не используем</w:t>
